--- a/Proposal/TripleKill .docx
+++ b/Proposal/TripleKill .docx
@@ -2,22 +2,24 @@
 <file path=word/document.xml><?xml version="1.0" encoding="utf-8"?>
 <w:document xmlns:wpc="http://schemas.microsoft.com/office/word/2010/wordprocessingCanvas" xmlns:mo="http://schemas.microsoft.com/office/mac/office/2008/main" xmlns:mc="http://schemas.openxmlformats.org/markup-compatibility/2006" xmlns:mv="urn:schemas-microsoft-com:mac:vml" xmlns:o="urn:schemas-microsoft-com:office:office" xmlns:r="http://schemas.openxmlformats.org/officeDocument/2006/relationships" xmlns:m="http://schemas.openxmlformats.org/officeDocument/2006/math" xmlns:v="urn:schemas-microsoft-com:vml" xmlns:wp14="http://schemas.microsoft.com/office/word/2010/wordprocessingDrawing" xmlns:wp="http://schemas.openxmlformats.org/drawingml/2006/wordprocessingDrawing" xmlns:w10="urn:schemas-microsoft-com:office:word" xmlns:w="http://schemas.openxmlformats.org/wordprocessingml/2006/main" xmlns:w14="http://schemas.microsoft.com/office/word/2010/wordml" xmlns:w15="http://schemas.microsoft.com/office/word/2012/wordml" xmlns:wpg="http://schemas.microsoft.com/office/word/2010/wordprocessingGroup" xmlns:wpi="http://schemas.microsoft.com/office/word/2010/wordprocessingInk" xmlns:wne="http://schemas.microsoft.com/office/word/2006/wordml" xmlns:wps="http://schemas.microsoft.com/office/word/2010/wordprocessingShape" mc:Ignorable="w14 w15 wp14">
   <w:body>
-    <w:p>
-      <w:pPr>
+    <w:p/>
+    <w:p>
+      <w:pPr>
+        <w:pStyle w:val="Heading1"/>
+      </w:pPr>
+      <w:proofErr w:type="spellStart"/>
+      <w:r>
         <w:rPr>
           <w:rFonts w:hint="eastAsia"/>
         </w:rPr>
-      </w:pPr>
-    </w:p>
-    <w:p>
-      <w:pPr>
-        <w:pStyle w:val="Heading1"/>
-      </w:pPr>
+        <w:t>Social&amp;Mobile</w:t>
+      </w:r>
+      <w:proofErr w:type="spellEnd"/>
       <w:r>
         <w:rPr>
           <w:rFonts w:hint="eastAsia"/>
         </w:rPr>
-        <w:t>Social&amp;Mobile Computing</w:t>
+        <w:t xml:space="preserve"> Computing</w:t>
       </w:r>
     </w:p>
     <w:p>
@@ -121,6 +123,7 @@
           <w:szCs w:val="28"/>
         </w:rPr>
       </w:pPr>
+      <w:proofErr w:type="spellStart"/>
       <w:r>
         <w:rPr>
           <w:color w:val="000000" w:themeColor="text1"/>
@@ -129,6 +132,7 @@
         </w:rPr>
         <w:t>TripleKill</w:t>
       </w:r>
+      <w:proofErr w:type="spellEnd"/>
     </w:p>
     <w:p>
       <w:pPr>
@@ -270,7 +274,6 @@
       <w:pPr>
         <w:jc w:val="center"/>
         <w:rPr>
-          <w:rFonts w:hint="eastAsia"/>
           <w:color w:val="000000" w:themeColor="text1"/>
           <w:sz w:val="28"/>
           <w:szCs w:val="28"/>
@@ -281,7 +284,6 @@
       <w:pPr>
         <w:jc w:val="center"/>
         <w:rPr>
-          <w:rFonts w:hint="eastAsia"/>
           <w:color w:val="000000" w:themeColor="text1"/>
           <w:sz w:val="28"/>
           <w:szCs w:val="28"/>
@@ -292,7 +294,6 @@
       <w:pPr>
         <w:jc w:val="center"/>
         <w:rPr>
-          <w:rFonts w:hint="eastAsia"/>
           <w:color w:val="000000" w:themeColor="text1"/>
           <w:sz w:val="28"/>
           <w:szCs w:val="28"/>
@@ -303,7 +304,6 @@
       <w:pPr>
         <w:jc w:val="center"/>
         <w:rPr>
-          <w:rFonts w:hint="eastAsia"/>
           <w:color w:val="000000" w:themeColor="text1"/>
           <w:sz w:val="28"/>
           <w:szCs w:val="28"/>
@@ -314,7 +314,6 @@
       <w:pPr>
         <w:jc w:val="center"/>
         <w:rPr>
-          <w:rFonts w:hint="eastAsia"/>
           <w:color w:val="000000" w:themeColor="text1"/>
           <w:sz w:val="28"/>
           <w:szCs w:val="28"/>
@@ -359,14 +358,7 @@
           <w:color w:val="000000" w:themeColor="text1"/>
           <w:szCs w:val="21"/>
         </w:rPr>
-        <w:t xml:space="preserve">In our daily life, every day we meet almost same people and we make friends mainly by </w:t>
-      </w:r>
-      <w:r>
-        <w:rPr>
-          <w:color w:val="000000" w:themeColor="text1"/>
-          <w:szCs w:val="21"/>
-        </w:rPr>
-        <w:t>work,</w:t>
+        <w:t>In our daily life, every day we meet almost same people and we make friends mainly by work,</w:t>
       </w:r>
       <w:r>
         <w:rPr>
@@ -408,14 +400,7 @@
           <w:color w:val="000000" w:themeColor="text1"/>
           <w:szCs w:val="21"/>
         </w:rPr>
-        <w:t>In addition,</w:t>
-      </w:r>
-      <w:r>
-        <w:rPr>
-          <w:color w:val="000000" w:themeColor="text1"/>
-          <w:szCs w:val="21"/>
-        </w:rPr>
-        <w:t xml:space="preserve"> people often have trouble in getting information around them.</w:t>
+        <w:t>In addition, people often have trouble in getting information around them.</w:t>
       </w:r>
       <w:r>
         <w:rPr>
@@ -429,200 +414,69 @@
           <w:color w:val="000000" w:themeColor="text1"/>
           <w:szCs w:val="21"/>
         </w:rPr>
-        <w:t>For example, in St Lucia, there is a car accident leading to a heavy traffic jam, but peopl</w:t>
-      </w:r>
-      <w:r>
-        <w:rPr>
-          <w:color w:val="000000" w:themeColor="text1"/>
-          <w:szCs w:val="21"/>
-        </w:rPr>
-        <w:t xml:space="preserve">e do not know this and continue to go there. This will let them get stuck in the traffic jam. </w:t>
-      </w:r>
-    </w:p>
-    <w:p>
-      <w:pPr>
-        <w:rPr>
-          <w:color w:val="000000" w:themeColor="text1"/>
-          <w:szCs w:val="21"/>
-        </w:rPr>
-      </w:pPr>
-    </w:p>
-    <w:p>
-      <w:pPr>
-        <w:rPr>
-          <w:color w:val="000000" w:themeColor="text1"/>
-          <w:szCs w:val="21"/>
-        </w:rPr>
-      </w:pPr>
-      <w:r>
-        <w:rPr>
-          <w:color w:val="000000" w:themeColor="text1"/>
-          <w:szCs w:val="21"/>
-        </w:rPr>
-        <w:t xml:space="preserve">Considering this, our team </w:t>
-      </w:r>
-      <w:r>
-        <w:rPr>
-          <w:color w:val="000000" w:themeColor="text1"/>
-          <w:szCs w:val="21"/>
-        </w:rPr>
-        <w:t>design</w:t>
-      </w:r>
-      <w:r>
-        <w:rPr>
-          <w:color w:val="000000" w:themeColor="text1"/>
-          <w:szCs w:val="21"/>
-        </w:rPr>
-        <w:t>s</w:t>
-      </w:r>
-      <w:r>
-        <w:rPr>
-          <w:color w:val="000000" w:themeColor="text1"/>
-          <w:szCs w:val="21"/>
-        </w:rPr>
-        <w:t xml:space="preserve"> an APP, called </w:t>
-      </w:r>
-      <w:r>
-        <w:rPr>
-          <w:color w:val="000000" w:themeColor="text1"/>
-          <w:szCs w:val="21"/>
-        </w:rPr>
-        <w:t>“</w:t>
-      </w:r>
-      <w:r>
-        <w:rPr>
-          <w:color w:val="000000" w:themeColor="text1"/>
-          <w:szCs w:val="21"/>
-        </w:rPr>
-        <w:t>Around You</w:t>
-      </w:r>
-      <w:r>
-        <w:rPr>
-          <w:color w:val="000000" w:themeColor="text1"/>
-          <w:szCs w:val="21"/>
-        </w:rPr>
-        <w:t>”</w:t>
-      </w:r>
-      <w:r>
-        <w:rPr>
-          <w:color w:val="000000" w:themeColor="text1"/>
-          <w:szCs w:val="21"/>
-        </w:rPr>
-        <w:t xml:space="preserve"> which is based on GPS </w:t>
-      </w:r>
-      <w:r>
-        <w:rPr>
-          <w:color w:val="000000" w:themeColor="text1"/>
-          <w:szCs w:val="21"/>
-        </w:rPr>
-        <w:t>location function</w:t>
-      </w:r>
-      <w:r>
-        <w:rPr>
-          <w:color w:val="000000" w:themeColor="text1"/>
-          <w:szCs w:val="21"/>
-        </w:rPr>
-        <w:t xml:space="preserve"> to solve </w:t>
-      </w:r>
-      <w:r>
-        <w:rPr>
-          <w:color w:val="000000" w:themeColor="text1"/>
-          <w:szCs w:val="21"/>
-        </w:rPr>
-        <w:t>the above-mentioned issues</w:t>
-      </w:r>
-      <w:r>
-        <w:rPr>
-          <w:color w:val="000000" w:themeColor="text1"/>
-          <w:szCs w:val="21"/>
-        </w:rPr>
-        <w:t>.</w:t>
-      </w:r>
-    </w:p>
-    <w:p>
-      <w:pPr>
-        <w:rPr>
-          <w:color w:val="000000" w:themeColor="text1"/>
-          <w:szCs w:val="21"/>
-        </w:rPr>
-      </w:pPr>
-    </w:p>
-    <w:p>
-      <w:pPr>
-        <w:rPr>
-          <w:color w:val="000000" w:themeColor="text1"/>
-          <w:szCs w:val="21"/>
-        </w:rPr>
-      </w:pPr>
-      <w:r>
-        <w:rPr>
-          <w:color w:val="000000" w:themeColor="text1"/>
-          <w:szCs w:val="21"/>
-        </w:rPr>
-        <w:t xml:space="preserve">In order to solve </w:t>
-      </w:r>
-      <w:r>
-        <w:rPr>
-          <w:color w:val="000000" w:themeColor="text1"/>
-          <w:szCs w:val="21"/>
-        </w:rPr>
-        <w:t>the above-mentioned issues, our team aim</w:t>
-      </w:r>
-      <w:r>
-        <w:rPr>
-          <w:color w:val="000000" w:themeColor="text1"/>
-          <w:szCs w:val="21"/>
-        </w:rPr>
-        <w:t>s</w:t>
-      </w:r>
-      <w:r>
-        <w:rPr>
-          <w:color w:val="000000" w:themeColor="text1"/>
-          <w:szCs w:val="21"/>
-        </w:rPr>
-        <w:t xml:space="preserve"> to design an APP, called </w:t>
-      </w:r>
-      <w:r>
-        <w:rPr>
-          <w:color w:val="000000" w:themeColor="text1"/>
-          <w:szCs w:val="21"/>
-        </w:rPr>
-        <w:t>“</w:t>
-      </w:r>
-      <w:r>
-        <w:rPr>
-          <w:color w:val="000000" w:themeColor="text1"/>
-          <w:szCs w:val="21"/>
-        </w:rPr>
-        <w:t>Around You</w:t>
-      </w:r>
-      <w:r>
-        <w:rPr>
-          <w:color w:val="000000" w:themeColor="text1"/>
-          <w:szCs w:val="21"/>
-        </w:rPr>
-        <w:t>”</w:t>
-      </w:r>
-      <w:r>
-        <w:rPr>
-          <w:color w:val="000000" w:themeColor="text1"/>
-          <w:szCs w:val="21"/>
-        </w:rPr>
-        <w:t xml:space="preserve">. </w:t>
-      </w:r>
-      <w:r>
-        <w:rPr>
-          <w:color w:val="000000" w:themeColor="text1"/>
-          <w:szCs w:val="21"/>
-        </w:rPr>
-        <w:t>Firstly, our goal is to help people know strangers around them and make friends with them, which breaks the limitation of making friends and expend circle of friends. Secondly</w:t>
-      </w:r>
-      <w:r>
-        <w:rPr>
-          <w:color w:val="000000" w:themeColor="text1"/>
-          <w:szCs w:val="21"/>
-        </w:rPr>
-        <w:t xml:space="preserve">, we focus on helping people have a good understanding of information(the news) around them. </w:t>
+        <w:t xml:space="preserve">For example, in St Lucia, there is a car accident leading to a heavy traffic jam, but people do not know this and continue to go there. This will let them get stuck in the traffic jam. </w:t>
+      </w:r>
+    </w:p>
+    <w:p>
+      <w:pPr>
+        <w:rPr>
+          <w:color w:val="000000" w:themeColor="text1"/>
+          <w:szCs w:val="21"/>
+        </w:rPr>
+      </w:pPr>
+    </w:p>
+    <w:p>
+      <w:pPr>
+        <w:rPr>
+          <w:color w:val="000000" w:themeColor="text1"/>
+          <w:szCs w:val="21"/>
+        </w:rPr>
+      </w:pPr>
+      <w:r>
+        <w:rPr>
+          <w:color w:val="000000" w:themeColor="text1"/>
+          <w:szCs w:val="21"/>
+        </w:rPr>
+        <w:t>Considering this, our team designs an APP, called “Around You” which is based on GPS location function to solve the above-mentioned issues.</w:t>
+      </w:r>
+    </w:p>
+    <w:p>
+      <w:pPr>
+        <w:rPr>
+          <w:color w:val="000000" w:themeColor="text1"/>
+          <w:szCs w:val="21"/>
+        </w:rPr>
+      </w:pPr>
+    </w:p>
+    <w:p>
+      <w:pPr>
+        <w:rPr>
+          <w:color w:val="000000" w:themeColor="text1"/>
+          <w:szCs w:val="21"/>
+        </w:rPr>
+      </w:pPr>
+      <w:r>
+        <w:rPr>
+          <w:color w:val="000000" w:themeColor="text1"/>
+          <w:szCs w:val="21"/>
+        </w:rPr>
+        <w:t xml:space="preserve">In order to solve the above-mentioned issues, our team aims to design an APP, called “Around You”. Firstly, our goal is to help people know strangers around them and make friends with them, which breaks the limitation of making friends and expend circle of friends. Secondly, we focus on helping people have a good understanding of </w:t>
+      </w:r>
+      <w:proofErr w:type="gramStart"/>
+      <w:r>
+        <w:rPr>
+          <w:color w:val="000000" w:themeColor="text1"/>
+          <w:szCs w:val="21"/>
+        </w:rPr>
+        <w:t>information(</w:t>
+      </w:r>
+      <w:proofErr w:type="gramEnd"/>
+      <w:r>
+        <w:rPr>
+          <w:color w:val="000000" w:themeColor="text1"/>
+          <w:szCs w:val="21"/>
+        </w:rPr>
+        <w:t xml:space="preserve">the news) around them. </w:t>
       </w:r>
     </w:p>
     <w:p>
@@ -749,7 +603,7 @@
                                           <pic:cNvPicPr/>
                                         </pic:nvPicPr>
                                         <pic:blipFill>
-                                          <a:blip r:embed="rId6">
+                                          <a:blip r:embed="rId8">
                                             <a:extLst>
                                               <a:ext uri="{28A0092B-C50C-407E-A947-70E740481C1C}">
                                                 <a14:useLocalDpi xmlns:a14="http://schemas.microsoft.com/office/drawing/2010/main" val="0"/>
@@ -828,7 +682,7 @@
                                     <pic:cNvPicPr/>
                                   </pic:nvPicPr>
                                   <pic:blipFill>
-                                    <a:blip r:embed="rId6">
+                                    <a:blip r:embed="rId8">
                                       <a:extLst>
                                         <a:ext uri="{28A0092B-C50C-407E-A947-70E740481C1C}">
                                           <a14:useLocalDpi xmlns:a14="http://schemas.microsoft.com/office/drawing/2010/main" val="0"/>
@@ -885,7 +739,6 @@
       <w:pPr>
         <w:jc w:val="left"/>
         <w:rPr>
-          <w:rFonts w:hint="eastAsia"/>
           <w:color w:val="000000" w:themeColor="text1"/>
           <w:sz w:val="28"/>
           <w:szCs w:val="28"/>
@@ -896,98 +749,7 @@
           <w:color w:val="000000" w:themeColor="text1"/>
           <w:szCs w:val="21"/>
         </w:rPr>
-        <w:t>Our</w:t>
-      </w:r>
-      <w:r>
-        <w:rPr>
-          <w:color w:val="000000" w:themeColor="text1"/>
-          <w:szCs w:val="21"/>
-        </w:rPr>
-        <w:t xml:space="preserve"> app includes two functions, </w:t>
-      </w:r>
-      <w:r>
-        <w:rPr>
-          <w:color w:val="000000" w:themeColor="text1"/>
-          <w:szCs w:val="21"/>
-        </w:rPr>
-        <w:t>“</w:t>
-      </w:r>
-      <w:r>
-        <w:rPr>
-          <w:color w:val="000000" w:themeColor="text1"/>
-          <w:szCs w:val="21"/>
-        </w:rPr>
-        <w:t>S</w:t>
-      </w:r>
-      <w:r>
-        <w:rPr>
-          <w:color w:val="000000" w:themeColor="text1"/>
-          <w:szCs w:val="21"/>
-        </w:rPr>
-        <w:t>ocial</w:t>
-      </w:r>
-      <w:r>
-        <w:rPr>
-          <w:color w:val="000000" w:themeColor="text1"/>
-          <w:szCs w:val="21"/>
-        </w:rPr>
-        <w:t>”</w:t>
-      </w:r>
-      <w:r>
-        <w:rPr>
-          <w:color w:val="000000" w:themeColor="text1"/>
-          <w:szCs w:val="21"/>
-        </w:rPr>
-        <w:t xml:space="preserve"> and </w:t>
-      </w:r>
-      <w:r>
-        <w:rPr>
-          <w:color w:val="000000" w:themeColor="text1"/>
-          <w:szCs w:val="21"/>
-        </w:rPr>
-        <w:t>“</w:t>
-      </w:r>
-      <w:r>
-        <w:rPr>
-          <w:color w:val="000000" w:themeColor="text1"/>
-          <w:szCs w:val="21"/>
-        </w:rPr>
-        <w:t>N</w:t>
-      </w:r>
-      <w:r>
-        <w:rPr>
-          <w:color w:val="000000" w:themeColor="text1"/>
-          <w:szCs w:val="21"/>
-        </w:rPr>
-        <w:t>ews</w:t>
-      </w:r>
-      <w:r>
-        <w:rPr>
-          <w:color w:val="000000" w:themeColor="text1"/>
-          <w:szCs w:val="21"/>
-        </w:rPr>
-        <w:t>”</w:t>
-      </w:r>
-      <w:r>
-        <w:rPr>
-          <w:color w:val="000000" w:themeColor="text1"/>
-          <w:szCs w:val="21"/>
-        </w:rPr>
-        <w:t>.</w:t>
-      </w:r>
-      <w:r>
-        <w:rPr>
-          <w:color w:val="000000" w:themeColor="text1"/>
-          <w:szCs w:val="21"/>
-        </w:rPr>
-        <w:t xml:space="preserve"> </w:t>
-      </w:r>
-      <w:r>
-        <w:rPr>
-          <w:color w:val="000000" w:themeColor="text1"/>
-          <w:szCs w:val="21"/>
-        </w:rPr>
-        <w:t>To be specific:</w:t>
+        <w:t>Our app includes two functions, “Social” and “News”. To be specific:</w:t>
       </w:r>
     </w:p>
     <w:p>
@@ -1070,14 +832,7 @@
           <w:color w:val="000000" w:themeColor="text1"/>
           <w:szCs w:val="21"/>
         </w:rPr>
-        <w:t>update their states</w:t>
-      </w:r>
-      <w:r>
-        <w:rPr>
-          <w:color w:val="000000" w:themeColor="text1"/>
-          <w:szCs w:val="21"/>
-        </w:rPr>
-        <w:t>,</w:t>
+        <w:t>update their states,</w:t>
       </w:r>
       <w:r>
         <w:rPr>
@@ -1110,14 +865,7 @@
           <w:color w:val="000000" w:themeColor="text1"/>
           <w:szCs w:val="21"/>
         </w:rPr>
-        <w:t xml:space="preserve">Due </w:t>
-      </w:r>
-      <w:r>
-        <w:rPr>
-          <w:color w:val="000000" w:themeColor="text1"/>
-          <w:szCs w:val="21"/>
-        </w:rPr>
-        <w:t xml:space="preserve">to its location function, all information of users </w:t>
+        <w:t xml:space="preserve">Due to its location function, all information of users </w:t>
       </w:r>
       <w:r>
         <w:rPr>
@@ -1131,7 +879,23 @@
           <w:color w:val="000000" w:themeColor="text1"/>
           <w:szCs w:val="21"/>
         </w:rPr>
-        <w:t xml:space="preserve"> able to be founded by people using this app as well as around users meantime.</w:t>
+        <w:t xml:space="preserve"> able to be founded by people using this app as well as around </w:t>
+      </w:r>
+      <w:proofErr w:type="gramStart"/>
+      <w:r>
+        <w:rPr>
+          <w:color w:val="000000" w:themeColor="text1"/>
+          <w:szCs w:val="21"/>
+        </w:rPr>
+        <w:t>users</w:t>
+      </w:r>
+      <w:proofErr w:type="gramEnd"/>
+      <w:r>
+        <w:rPr>
+          <w:color w:val="000000" w:themeColor="text1"/>
+          <w:szCs w:val="21"/>
+        </w:rPr>
+        <w:t xml:space="preserve"> meantime.</w:t>
       </w:r>
     </w:p>
     <w:p>
@@ -1141,31 +905,16 @@
           <w:numId w:val="1"/>
         </w:numPr>
         <w:rPr>
-          <w:rFonts w:hint="eastAsia"/>
-          <w:color w:val="000000" w:themeColor="text1"/>
-          <w:szCs w:val="21"/>
-        </w:rPr>
-      </w:pPr>
-      <w:r>
-        <w:rPr>
-          <w:color w:val="000000" w:themeColor="text1"/>
-          <w:szCs w:val="21"/>
-        </w:rPr>
-        <w:t>Users can comment other people</w:t>
-      </w:r>
-      <w:r>
-        <w:rPr>
-          <w:color w:val="000000" w:themeColor="text1"/>
-          <w:szCs w:val="21"/>
-        </w:rPr>
-        <w:t>’</w:t>
-      </w:r>
-      <w:r>
-        <w:rPr>
-          <w:color w:val="000000" w:themeColor="text1"/>
-          <w:szCs w:val="21"/>
-        </w:rPr>
-        <w:t>s states or they can chat with each other directly.</w:t>
+          <w:color w:val="000000" w:themeColor="text1"/>
+          <w:szCs w:val="21"/>
+        </w:rPr>
+      </w:pPr>
+      <w:r>
+        <w:rPr>
+          <w:color w:val="000000" w:themeColor="text1"/>
+          <w:szCs w:val="21"/>
+        </w:rPr>
+        <w:t>Users can comment other people’s states or they can chat with each other directly.</w:t>
       </w:r>
     </w:p>
     <w:p>
@@ -1184,20 +933,12 @@
           <w:color w:val="000000" w:themeColor="text1"/>
           <w:szCs w:val="21"/>
         </w:rPr>
-        <w:t>The scope is defined as 1 km based on</w:t>
-      </w:r>
-      <w:r>
-        <w:rPr>
-          <w:color w:val="000000" w:themeColor="text1"/>
-          <w:szCs w:val="21"/>
-        </w:rPr>
-        <w:t xml:space="preserve"> GPS.</w:t>
-      </w:r>
-    </w:p>
-    <w:p>
-      <w:pPr>
-        <w:rPr>
-          <w:rFonts w:hint="eastAsia"/>
+        <w:t>The scope is defined as 1 km based on GPS.</w:t>
+      </w:r>
+    </w:p>
+    <w:p>
+      <w:pPr>
+        <w:rPr>
           <w:b/>
           <w:bCs/>
           <w:color w:val="000000" w:themeColor="text1"/>
@@ -1304,7 +1045,7 @@
                                           <pic:cNvPicPr/>
                                         </pic:nvPicPr>
                                         <pic:blipFill>
-                                          <a:blip r:embed="rId7">
+                                          <a:blip r:embed="rId9">
                                             <a:extLst>
                                               <a:ext uri="{28A0092B-C50C-407E-A947-70E740481C1C}">
                                                 <a14:useLocalDpi xmlns:a14="http://schemas.microsoft.com/office/drawing/2010/main" val="0"/>
@@ -1379,7 +1120,7 @@
                                     <pic:cNvPicPr/>
                                   </pic:nvPicPr>
                                   <pic:blipFill>
-                                    <a:blip r:embed="rId7">
+                                    <a:blip r:embed="rId9">
                                       <a:extLst>
                                         <a:ext uri="{28A0092B-C50C-407E-A947-70E740481C1C}">
                                           <a14:useLocalDpi xmlns:a14="http://schemas.microsoft.com/office/drawing/2010/main" val="0"/>
@@ -1462,29 +1203,38 @@
           <w:color w:val="000000" w:themeColor="text1"/>
           <w:szCs w:val="21"/>
         </w:rPr>
-        <w:t>2. The private information can only be checked by official account in order to protect users privacy.</w:t>
-      </w:r>
-    </w:p>
-    <w:p>
-      <w:pPr>
-        <w:rPr>
-          <w:color w:val="000000" w:themeColor="text1"/>
-          <w:szCs w:val="21"/>
-        </w:rPr>
-      </w:pPr>
-      <w:r>
-        <w:rPr>
-          <w:color w:val="000000" w:themeColor="text1"/>
-          <w:szCs w:val="21"/>
-        </w:rPr>
-        <w:t>3. The severe of news can be selecte</w:t>
-      </w:r>
-      <w:r>
-        <w:rPr>
-          <w:color w:val="000000" w:themeColor="text1"/>
-          <w:szCs w:val="21"/>
-        </w:rPr>
-        <w:t xml:space="preserve">d when people post it and red news is really emergency such as fire and murder. </w:t>
+        <w:t xml:space="preserve">2. The private information can only be checked by official account in order to protect </w:t>
+      </w:r>
+      <w:proofErr w:type="gramStart"/>
+      <w:r>
+        <w:rPr>
+          <w:color w:val="000000" w:themeColor="text1"/>
+          <w:szCs w:val="21"/>
+        </w:rPr>
+        <w:t>users</w:t>
+      </w:r>
+      <w:proofErr w:type="gramEnd"/>
+      <w:r>
+        <w:rPr>
+          <w:color w:val="000000" w:themeColor="text1"/>
+          <w:szCs w:val="21"/>
+        </w:rPr>
+        <w:t xml:space="preserve"> privacy.</w:t>
+      </w:r>
+    </w:p>
+    <w:p>
+      <w:pPr>
+        <w:rPr>
+          <w:color w:val="000000" w:themeColor="text1"/>
+          <w:szCs w:val="21"/>
+        </w:rPr>
+      </w:pPr>
+      <w:r>
+        <w:rPr>
+          <w:color w:val="000000" w:themeColor="text1"/>
+          <w:szCs w:val="21"/>
+        </w:rPr>
+        <w:t xml:space="preserve">3. The severe of news can be selected when people post it and red news is really emergency such as fire and murder. </w:t>
       </w:r>
     </w:p>
     <w:p>
@@ -1518,14 +1268,7 @@
           <w:color w:val="000000" w:themeColor="text1"/>
           <w:szCs w:val="21"/>
         </w:rPr>
-        <w:t>Official account will gather the news update by the users and send to all the us</w:t>
-      </w:r>
-      <w:r>
-        <w:rPr>
-          <w:color w:val="000000" w:themeColor="text1"/>
-          <w:szCs w:val="21"/>
-        </w:rPr>
-        <w:t>ers in the same area</w:t>
+        <w:t>Official account will gather the news update by the users and send to all the users in the same area</w:t>
       </w:r>
       <w:r>
         <w:rPr>
@@ -1590,16 +1333,7 @@
           <w:color w:val="000000" w:themeColor="text1"/>
           <w:szCs w:val="21"/>
         </w:rPr>
-        <w:t xml:space="preserve">breaks the limitation of making friends and </w:t>
-      </w:r>
-      <w:r>
-        <w:rPr>
-          <w:b/>
-          <w:bCs/>
-          <w:color w:val="000000" w:themeColor="text1"/>
-          <w:szCs w:val="21"/>
-        </w:rPr>
-        <w:t>expend circle of friends.</w:t>
+        <w:t>breaks the limitation of making friends and expend circle of friends.</w:t>
       </w:r>
       <w:r>
         <w:rPr>
@@ -1713,13 +1447,7 @@
         <w:rPr>
           <w:color w:val="000000" w:themeColor="text1"/>
         </w:rPr>
-        <w:t>People who are interested in finding n</w:t>
-      </w:r>
-      <w:r>
-        <w:rPr>
-          <w:color w:val="000000" w:themeColor="text1"/>
-        </w:rPr>
-        <w:t>ew friends</w:t>
+        <w:t>People who are interested in finding new friends</w:t>
       </w:r>
     </w:p>
     <w:p>
@@ -1992,15 +1720,7 @@
                 <w:color w:val="000000" w:themeColor="text1"/>
                 <w:szCs w:val="21"/>
               </w:rPr>
-              <w:t>R</w:t>
-            </w:r>
-            <w:r>
-              <w:rPr>
-                <w:rFonts w:eastAsia="宋体" w:cs="宋体"/>
-                <w:color w:val="000000" w:themeColor="text1"/>
-                <w:szCs w:val="21"/>
-              </w:rPr>
-              <w:t>esponsibilities</w:t>
+              <w:t>Responsibilities</w:t>
             </w:r>
             <w:r>
               <w:rPr>
@@ -2034,6 +1754,7 @@
                 <w:szCs w:val="21"/>
               </w:rPr>
             </w:pPr>
+            <w:proofErr w:type="spellStart"/>
             <w:r>
               <w:rPr>
                 <w:rFonts w:eastAsia="宋体" w:cs="Times New Roman"/>
@@ -2041,7 +1762,17 @@
                 <w:kern w:val="0"/>
                 <w:szCs w:val="21"/>
               </w:rPr>
-              <w:t>Zhiyao LI     (deco3500)</w:t>
+              <w:t>Zhiyao</w:t>
+            </w:r>
+            <w:proofErr w:type="spellEnd"/>
+            <w:r>
+              <w:rPr>
+                <w:rFonts w:eastAsia="宋体" w:cs="Times New Roman"/>
+                <w:color w:val="000000" w:themeColor="text1"/>
+                <w:kern w:val="0"/>
+                <w:szCs w:val="21"/>
+              </w:rPr>
+              <w:t xml:space="preserve"> LI     (deco3500)</w:t>
             </w:r>
           </w:p>
         </w:tc>
@@ -2091,6 +1822,7 @@
                 <w:szCs w:val="21"/>
               </w:rPr>
             </w:pPr>
+            <w:proofErr w:type="spellStart"/>
             <w:r>
               <w:rPr>
                 <w:rFonts w:eastAsia="宋体" w:cs="Times New Roman"/>
@@ -2098,7 +1830,17 @@
                 <w:kern w:val="0"/>
                 <w:szCs w:val="21"/>
               </w:rPr>
-              <w:t>Zhenyu Chen  (deco3500)</w:t>
+              <w:t>Zhenyu</w:t>
+            </w:r>
+            <w:proofErr w:type="spellEnd"/>
+            <w:r>
+              <w:rPr>
+                <w:rFonts w:eastAsia="宋体" w:cs="Times New Roman"/>
+                <w:color w:val="000000" w:themeColor="text1"/>
+                <w:kern w:val="0"/>
+                <w:szCs w:val="21"/>
+              </w:rPr>
+              <w:t xml:space="preserve"> Chen  (deco3500)</w:t>
             </w:r>
           </w:p>
         </w:tc>
@@ -2125,23 +1867,7 @@
                 <w:color w:val="000000" w:themeColor="text1"/>
                 <w:szCs w:val="21"/>
               </w:rPr>
-              <w:t>front end,</w:t>
-            </w:r>
-            <w:r>
-              <w:rPr>
-                <w:rFonts w:eastAsia="宋体" w:cs="宋体"/>
-                <w:color w:val="000000" w:themeColor="text1"/>
-                <w:szCs w:val="21"/>
-              </w:rPr>
-              <w:t xml:space="preserve"> </w:t>
-            </w:r>
-            <w:r>
-              <w:rPr>
-                <w:rFonts w:eastAsia="宋体" w:cs="宋体"/>
-                <w:color w:val="000000" w:themeColor="text1"/>
-                <w:szCs w:val="21"/>
-              </w:rPr>
-              <w:t>design</w:t>
+              <w:t>front end, design</w:t>
             </w:r>
           </w:p>
         </w:tc>
@@ -2164,6 +1890,7 @@
                 <w:szCs w:val="21"/>
               </w:rPr>
             </w:pPr>
+            <w:proofErr w:type="spellStart"/>
             <w:r>
               <w:rPr>
                 <w:rFonts w:eastAsia="宋体" w:cs="Times New Roman"/>
@@ -2171,7 +1898,17 @@
                 <w:kern w:val="0"/>
                 <w:szCs w:val="21"/>
               </w:rPr>
-              <w:t>ShangJie Du   (deco3500)</w:t>
+              <w:t>ShangJie</w:t>
+            </w:r>
+            <w:proofErr w:type="spellEnd"/>
+            <w:r>
+              <w:rPr>
+                <w:rFonts w:eastAsia="宋体" w:cs="Times New Roman"/>
+                <w:color w:val="000000" w:themeColor="text1"/>
+                <w:kern w:val="0"/>
+                <w:szCs w:val="21"/>
+              </w:rPr>
+              <w:t xml:space="preserve"> Du   (deco3500)</w:t>
             </w:r>
           </w:p>
         </w:tc>
@@ -2230,17 +1967,7 @@
           <w:sz w:val="22"/>
           <w:szCs w:val="22"/>
         </w:rPr>
-        <w:t>Aim to complete our project task on tim</w:t>
-      </w:r>
-      <w:r>
-        <w:rPr>
-          <w:rFonts w:cs="Times New Roman"/>
-          <w:color w:val="000000" w:themeColor="text1"/>
-          <w:kern w:val="0"/>
-          <w:sz w:val="22"/>
-          <w:szCs w:val="22"/>
-        </w:rPr>
-        <w:t>e.</w:t>
+        <w:t>Aim to complete our project task on time.</w:t>
       </w:r>
     </w:p>
     <w:p>
@@ -2265,7 +1992,7 @@
         <w:jc w:val="left"/>
         <w:outlineLvl w:val="2"/>
         <w:rPr>
-          <w:rFonts w:eastAsia="宋体" w:cs="Times New Roman" w:hint="eastAsia"/>
+          <w:rFonts w:eastAsia="宋体" w:cs="Times New Roman"/>
           <w:color w:val="000000" w:themeColor="text1"/>
           <w:kern w:val="0"/>
           <w:sz w:val="22"/>
@@ -2280,7 +2007,7 @@
         <w:jc w:val="left"/>
         <w:outlineLvl w:val="2"/>
         <w:rPr>
-          <w:rFonts w:eastAsia="宋体" w:cs="Times New Roman" w:hint="eastAsia"/>
+          <w:rFonts w:eastAsia="宋体" w:cs="Times New Roman"/>
           <w:color w:val="000000" w:themeColor="text1"/>
           <w:kern w:val="0"/>
           <w:sz w:val="22"/>
@@ -2295,7 +2022,7 @@
         <w:jc w:val="left"/>
         <w:outlineLvl w:val="2"/>
         <w:rPr>
-          <w:rFonts w:eastAsia="Times New Roman" w:cs="Times New Roman" w:hint="eastAsia"/>
+          <w:rFonts w:eastAsia="Times New Roman" w:cs="Times New Roman"/>
           <w:iCs/>
           <w:color w:val="000000" w:themeColor="text1"/>
           <w:kern w:val="0"/>
@@ -2392,16 +2119,7 @@
           <w:kern w:val="0"/>
           <w:szCs w:val="21"/>
         </w:rPr>
-        <w:t xml:space="preserve">Once the options are gathered, all team </w:t>
-      </w:r>
-      <w:r>
-        <w:rPr>
-          <w:rFonts w:cs="Times New Roman"/>
-          <w:color w:val="000000" w:themeColor="text1"/>
-          <w:kern w:val="0"/>
-          <w:szCs w:val="21"/>
-        </w:rPr>
-        <w:t>members should analyze and concur to the best decision.</w:t>
+        <w:t>Once the options are gathered, all team members should analyze and concur to the best decision.</w:t>
       </w:r>
     </w:p>
     <w:p>
@@ -2454,16 +2172,7 @@
           <w:kern w:val="0"/>
           <w:szCs w:val="21"/>
         </w:rPr>
-        <w:t xml:space="preserve">Finally, the decision that </w:t>
-      </w:r>
-      <w:r>
-        <w:rPr>
-          <w:rFonts w:cs="Times New Roman"/>
-          <w:color w:val="000000" w:themeColor="text1"/>
-          <w:kern w:val="0"/>
-          <w:szCs w:val="21"/>
-        </w:rPr>
-        <w:t>was made by the team should be followed and supported by the whole team.</w:t>
+        <w:t>Finally, the decision that was made by the team should be followed and supported by the whole team.</w:t>
       </w:r>
     </w:p>
     <w:p>
@@ -2512,16 +2221,7 @@
           <w:kern w:val="0"/>
           <w:szCs w:val="21"/>
         </w:rPr>
-        <w:t>The team member must explain the problems a</w:t>
-      </w:r>
-      <w:r>
-        <w:rPr>
-          <w:rFonts w:cs="Times New Roman"/>
-          <w:color w:val="000000" w:themeColor="text1"/>
-          <w:kern w:val="0"/>
-          <w:szCs w:val="21"/>
-        </w:rPr>
-        <w:t>nd obstacles they are facing to other team members.</w:t>
+        <w:t>The team member must explain the problems and obstacles they are facing to other team members.</w:t>
       </w:r>
     </w:p>
     <w:p>
@@ -2573,16 +2273,7 @@
           <w:kern w:val="0"/>
           <w:szCs w:val="21"/>
         </w:rPr>
-        <w:t>If the team member insists that he/she are capable to finish the work, he/sh</w:t>
-      </w:r>
-      <w:r>
-        <w:rPr>
-          <w:rFonts w:cs="Times New Roman"/>
-          <w:color w:val="000000" w:themeColor="text1"/>
-          <w:kern w:val="0"/>
-          <w:szCs w:val="21"/>
-        </w:rPr>
-        <w:t>e has 48 hours to solve the issue and complete the task.</w:t>
+        <w:t>If the team member insists that he/she are capable to finish the work, he/she has 48 hours to solve the issue and complete the task.</w:t>
       </w:r>
     </w:p>
     <w:p>
@@ -2608,16 +2299,7 @@
           <w:szCs w:val="21"/>
         </w:rPr>
         <w:lastRenderedPageBreak/>
-        <w:t xml:space="preserve">If after 48 hours, the team member has not made any progress or sufficient effort to rectify these issues, the Scrum Master will notify the corresponding team member of their actions and contact </w:t>
-      </w:r>
-      <w:r>
-        <w:rPr>
-          <w:rFonts w:cs="Times New Roman"/>
-          <w:color w:val="000000" w:themeColor="text1"/>
-          <w:kern w:val="0"/>
-          <w:szCs w:val="21"/>
-        </w:rPr>
-        <w:t>class Tutors for advice and further action.</w:t>
+        <w:t>If after 48 hours, the team member has not made any progress or sufficient effort to rectify these issues, the Scrum Master will notify the corresponding team member of their actions and contact class Tutors for advice and further action.</w:t>
       </w:r>
     </w:p>
     <w:p>
@@ -2648,7 +2330,6 @@
     <w:p>
       <w:pPr>
         <w:rPr>
-          <w:rFonts w:hint="eastAsia"/>
           <w:color w:val="000000" w:themeColor="text1"/>
           <w:sz w:val="28"/>
           <w:szCs w:val="28"/>
@@ -2663,29 +2344,7 @@
           <w:sz w:val="22"/>
           <w:szCs w:val="22"/>
         </w:rPr>
-        <w:t>4.1</w:t>
-      </w:r>
-      <w:r>
-        <w:rPr>
-          <w:rFonts w:eastAsia="Times New Roman" w:cs="Times New Roman"/>
-          <w:iCs/>
-          <w:color w:val="000000" w:themeColor="text1"/>
-          <w:kern w:val="0"/>
-          <w:sz w:val="22"/>
-          <w:szCs w:val="22"/>
-        </w:rPr>
-        <w:t xml:space="preserve"> </w:t>
-      </w:r>
-      <w:r>
-        <w:rPr>
-          <w:rFonts w:eastAsia="Times New Roman" w:cs="Times New Roman"/>
-          <w:iCs/>
-          <w:color w:val="000000" w:themeColor="text1"/>
-          <w:kern w:val="0"/>
-          <w:sz w:val="22"/>
-          <w:szCs w:val="22"/>
-        </w:rPr>
-        <w:t>Meeting</w:t>
+        <w:t>4.1 Meeting</w:t>
       </w:r>
       <w:r>
         <w:rPr>
@@ -2715,43 +2374,7 @@
           <w:kern w:val="0"/>
           <w:szCs w:val="21"/>
         </w:rPr>
-        <w:t>Aside from our regular weekly meeting due to the course commitment. The</w:t>
-      </w:r>
-      <w:r>
-        <w:rPr>
-          <w:rFonts w:cs="Times New Roman"/>
-          <w:color w:val="000000" w:themeColor="text1"/>
-          <w:kern w:val="0"/>
-          <w:szCs w:val="21"/>
-        </w:rPr>
-        <w:t xml:space="preserve"> time and place for this additional meeting will be</w:t>
-      </w:r>
-      <w:r>
-        <w:rPr>
-          <w:rFonts w:cs="Times New Roman"/>
-          <w:color w:val="000000" w:themeColor="text1"/>
-          <w:kern w:val="0"/>
-          <w:szCs w:val="21"/>
-        </w:rPr>
-        <w:t xml:space="preserve"> in bio library every Tuesday. Some</w:t>
-      </w:r>
-      <w:r>
-        <w:rPr>
-          <w:rFonts w:cs="Times New Roman"/>
-          <w:color w:val="000000" w:themeColor="text1"/>
-          <w:kern w:val="0"/>
-          <w:szCs w:val="21"/>
-        </w:rPr>
-        <w:t xml:space="preserve"> of the regulation regarding th</w:t>
-      </w:r>
-      <w:r>
-        <w:rPr>
-          <w:rFonts w:cs="Times New Roman"/>
-          <w:color w:val="000000" w:themeColor="text1"/>
-          <w:kern w:val="0"/>
-          <w:szCs w:val="21"/>
-        </w:rPr>
-        <w:t>e meeting that we have already agreed includes:</w:t>
+        <w:t>Aside from our regular weekly meeting due to the course commitment. The time and place for this additional meeting will be in bio library every Tuesday. Some of the regulation regarding the meeting that we have already agreed includes:</w:t>
       </w:r>
     </w:p>
     <w:p>
@@ -2778,16 +2401,7 @@
           <w:kern w:val="0"/>
           <w:szCs w:val="21"/>
         </w:rPr>
-        <w:t>The weekly meeting will have conducted</w:t>
-      </w:r>
-      <w:r>
-        <w:rPr>
-          <w:rFonts w:cs="Times New Roman"/>
-          <w:color w:val="000000" w:themeColor="text1"/>
-          <w:kern w:val="0"/>
-          <w:szCs w:val="21"/>
-        </w:rPr>
-        <w:t xml:space="preserve"> for an hour and will be attended by all team member.</w:t>
+        <w:t>The weekly meeting will have conducted for an hour and will be attended by all team member.</w:t>
       </w:r>
     </w:p>
     <w:p>
@@ -2839,16 +2453,7 @@
           <w:kern w:val="0"/>
           <w:szCs w:val="21"/>
         </w:rPr>
-        <w:t xml:space="preserve">Try to be punctual </w:t>
-      </w:r>
-      <w:r>
-        <w:rPr>
-          <w:rFonts w:cs="Times New Roman"/>
-          <w:color w:val="000000" w:themeColor="text1"/>
-          <w:kern w:val="0"/>
-          <w:szCs w:val="21"/>
-        </w:rPr>
-        <w:t>on the meeting unless already give a notice beforehand.</w:t>
+        <w:t>Try to be punctual on the meeting unless already give a notice beforehand.</w:t>
       </w:r>
     </w:p>
     <w:p>
@@ -2953,16 +2558,7 @@
           <w:kern w:val="0"/>
           <w:szCs w:val="21"/>
         </w:rPr>
-        <w:t xml:space="preserve">If by any </w:t>
-      </w:r>
-      <w:r>
-        <w:rPr>
-          <w:rFonts w:cs="Times New Roman"/>
-          <w:color w:val="000000" w:themeColor="text1"/>
-          <w:kern w:val="0"/>
-          <w:szCs w:val="21"/>
-        </w:rPr>
-        <w:t xml:space="preserve">means face to face meeting is not possible to be held, weekly meeting will still be held through video call </w:t>
+        <w:t xml:space="preserve">If by any means face to face meeting is not possible to be held, weekly meeting will still be held through video call </w:t>
       </w:r>
     </w:p>
     <w:p>
@@ -2990,18 +2586,7 @@
           <w:sz w:val="22"/>
           <w:szCs w:val="22"/>
         </w:rPr>
-        <w:t xml:space="preserve">4.2 </w:t>
-      </w:r>
-      <w:r>
-        <w:rPr>
-          <w:rFonts w:eastAsia="Times New Roman" w:cs="Times New Roman"/>
-          <w:iCs/>
-          <w:color w:val="000000" w:themeColor="text1"/>
-          <w:kern w:val="0"/>
-          <w:sz w:val="22"/>
-          <w:szCs w:val="22"/>
-        </w:rPr>
-        <w:t>How we will communicate</w:t>
+        <w:t>4.2 How we will communicate</w:t>
       </w:r>
     </w:p>
     <w:p>
@@ -3054,16 +2639,7 @@
           <w:kern w:val="0"/>
           <w:szCs w:val="21"/>
         </w:rPr>
-        <w:t>We will respond to any communications w</w:t>
-      </w:r>
-      <w:r>
-        <w:rPr>
-          <w:rFonts w:cs="Times New Roman"/>
-          <w:color w:val="000000" w:themeColor="text1"/>
-          <w:kern w:val="0"/>
-          <w:szCs w:val="21"/>
-        </w:rPr>
-        <w:t>ithin 24 hours.</w:t>
+        <w:t>We will respond to any communications within 24 hours.</w:t>
       </w:r>
     </w:p>
     <w:p>
@@ -3116,16 +2692,7 @@
           <w:kern w:val="0"/>
           <w:szCs w:val="21"/>
         </w:rPr>
-        <w:t>Any issues that need to be dealt with quickly will be communicated by either face to face or via</w:t>
-      </w:r>
-      <w:r>
-        <w:rPr>
-          <w:rFonts w:cs="Times New Roman"/>
-          <w:color w:val="000000" w:themeColor="text1"/>
-          <w:kern w:val="0"/>
-          <w:szCs w:val="21"/>
-        </w:rPr>
-        <w:t xml:space="preserve"> Facebook message.</w:t>
+        <w:t>Any issues that need to be dealt with quickly will be communicated by either face to face or via Facebook message.</w:t>
       </w:r>
     </w:p>
     <w:p>
@@ -3166,18 +2733,7 @@
           <w:sz w:val="22"/>
           <w:szCs w:val="22"/>
         </w:rPr>
-        <w:t xml:space="preserve">4.3 </w:t>
-      </w:r>
-      <w:r>
-        <w:rPr>
-          <w:rFonts w:eastAsia="Times New Roman" w:cs="Times New Roman"/>
-          <w:iCs/>
-          <w:color w:val="000000" w:themeColor="text1"/>
-          <w:kern w:val="0"/>
-          <w:sz w:val="22"/>
-          <w:szCs w:val="22"/>
-        </w:rPr>
-        <w:t>How we will manage work</w:t>
+        <w:t>4.3 How we will manage work</w:t>
       </w:r>
     </w:p>
     <w:p>
@@ -3203,25 +2759,27 @@
           <w:kern w:val="0"/>
           <w:szCs w:val="21"/>
         </w:rPr>
-        <w:t xml:space="preserve">All works are splitted into tasks and posted on </w:t>
-      </w:r>
-      <w:r>
-        <w:rPr>
-          <w:rFonts w:cs="Times New Roman"/>
-          <w:color w:val="000000" w:themeColor="text1"/>
-          <w:kern w:val="0"/>
-          <w:szCs w:val="21"/>
-        </w:rPr>
-        <w:t>Google drive</w:t>
-      </w:r>
-      <w:r>
-        <w:rPr>
-          <w:rFonts w:cs="Times New Roman"/>
-          <w:color w:val="000000" w:themeColor="text1"/>
-          <w:kern w:val="0"/>
-          <w:szCs w:val="21"/>
-        </w:rPr>
-        <w:t>.</w:t>
+        <w:t xml:space="preserve">All works are </w:t>
+      </w:r>
+      <w:proofErr w:type="spellStart"/>
+      <w:r>
+        <w:rPr>
+          <w:rFonts w:cs="Times New Roman"/>
+          <w:color w:val="000000" w:themeColor="text1"/>
+          <w:kern w:val="0"/>
+          <w:szCs w:val="21"/>
+        </w:rPr>
+        <w:t>splitted</w:t>
+      </w:r>
+      <w:proofErr w:type="spellEnd"/>
+      <w:r>
+        <w:rPr>
+          <w:rFonts w:cs="Times New Roman"/>
+          <w:color w:val="000000" w:themeColor="text1"/>
+          <w:kern w:val="0"/>
+          <w:szCs w:val="21"/>
+        </w:rPr>
+        <w:t xml:space="preserve"> into tasks and posted on Google drive.</w:t>
       </w:r>
     </w:p>
     <w:p>
@@ -3273,16 +2831,7 @@
           <w:kern w:val="0"/>
           <w:szCs w:val="21"/>
         </w:rPr>
-        <w:t>When a task successfully pass</w:t>
-      </w:r>
-      <w:r>
-        <w:rPr>
-          <w:rFonts w:cs="Times New Roman"/>
-          <w:color w:val="000000" w:themeColor="text1"/>
-          <w:kern w:val="0"/>
-          <w:szCs w:val="21"/>
-        </w:rPr>
-        <w:t>es User Testing and has been documented, it will be classified as “Done”.</w:t>
+        <w:t>When a task successfully passes User Testing and has been documented, it will be classified as “Done”.</w:t>
       </w:r>
     </w:p>
     <w:p>
@@ -3308,7 +2857,27 @@
           <w:kern w:val="0"/>
           <w:szCs w:val="21"/>
         </w:rPr>
-        <w:t>We are using ITEE Git repository for work processes and version control.</w:t>
+        <w:t xml:space="preserve">We are using ITEE </w:t>
+      </w:r>
+      <w:proofErr w:type="spellStart"/>
+      <w:r>
+        <w:rPr>
+          <w:rFonts w:cs="Times New Roman"/>
+          <w:color w:val="000000" w:themeColor="text1"/>
+          <w:kern w:val="0"/>
+          <w:szCs w:val="21"/>
+        </w:rPr>
+        <w:t>Git</w:t>
+      </w:r>
+      <w:proofErr w:type="spellEnd"/>
+      <w:r>
+        <w:rPr>
+          <w:rFonts w:cs="Times New Roman"/>
+          <w:color w:val="000000" w:themeColor="text1"/>
+          <w:kern w:val="0"/>
+          <w:szCs w:val="21"/>
+        </w:rPr>
+        <w:t xml:space="preserve"> repository for work processes and version control.</w:t>
       </w:r>
     </w:p>
     <w:p>
@@ -3360,68 +2929,77 @@
           <w:sz w:val="28"/>
           <w:szCs w:val="28"/>
         </w:rPr>
-        <w:t xml:space="preserve">File </w:t>
-      </w:r>
-      <w:r>
+        <w:t>File Name Convention</w:t>
+      </w:r>
+    </w:p>
+    <w:p>
+      <w:pPr>
+        <w:rPr>
+          <w:color w:val="000000" w:themeColor="text1"/>
+        </w:rPr>
+      </w:pPr>
+      <w:r>
+        <w:rPr>
+          <w:color w:val="000000" w:themeColor="text1"/>
+        </w:rPr>
+        <w:t>Avoid extra long folder names and complex hierarchical structures but use information-rich filenames instead.</w:t>
+      </w:r>
+    </w:p>
+    <w:p>
+      <w:pPr>
+        <w:rPr>
+          <w:color w:val="000000" w:themeColor="text1"/>
+        </w:rPr>
+      </w:pPr>
+      <w:r>
+        <w:rPr>
+          <w:color w:val="000000" w:themeColor="text1"/>
+        </w:rPr>
+        <w:t xml:space="preserve">2. Put sufficient elements in the structure for easy retrieval and identification but do not overdo </w:t>
+      </w:r>
+      <w:r>
+        <w:rPr>
+          <w:color w:val="000000" w:themeColor="text1"/>
+        </w:rPr>
+        <w:lastRenderedPageBreak/>
+        <w:t>it.</w:t>
+      </w:r>
+    </w:p>
+    <w:p>
+      <w:pPr>
+        <w:rPr>
+          <w:color w:val="000000" w:themeColor="text1"/>
+        </w:rPr>
+      </w:pPr>
+      <w:r>
+        <w:rPr>
+          <w:color w:val="000000" w:themeColor="text1"/>
+        </w:rPr>
+        <w:t>3. Use the underscore (_) as element delimiter. Do not use spaces or other characters such as</w:t>
+      </w:r>
+      <w:proofErr w:type="gramStart"/>
+      <w:r>
+        <w:rPr>
+          <w:color w:val="000000" w:themeColor="text1"/>
+        </w:rPr>
+        <w:t>: !</w:t>
+      </w:r>
+      <w:proofErr w:type="gramEnd"/>
+      <w:r>
+        <w:rPr>
+          <w:color w:val="000000" w:themeColor="text1"/>
+        </w:rPr>
+        <w:t xml:space="preserve"> # $ % &amp; ' @ ^ ` ~ + , . ; = ) (</w:t>
+      </w:r>
+    </w:p>
+    <w:p>
+      <w:pPr>
         <w:rPr>
           <w:color w:val="000000" w:themeColor="text1"/>
           <w:sz w:val="28"/>
           <w:szCs w:val="28"/>
         </w:rPr>
-        <w:t>Name Convention</w:t>
-      </w:r>
-    </w:p>
-    <w:p>
-      <w:pPr>
-        <w:rPr>
-          <w:color w:val="000000" w:themeColor="text1"/>
-        </w:rPr>
-      </w:pPr>
-      <w:r>
-        <w:rPr>
-          <w:color w:val="000000" w:themeColor="text1"/>
-        </w:rPr>
-        <w:t>Avoid extra long folder names and complex hierarchical structures but use information-rich filenames instead.</w:t>
-      </w:r>
-    </w:p>
-    <w:p>
-      <w:pPr>
-        <w:rPr>
-          <w:color w:val="000000" w:themeColor="text1"/>
-        </w:rPr>
-      </w:pPr>
-      <w:r>
-        <w:rPr>
-          <w:color w:val="000000" w:themeColor="text1"/>
-        </w:rPr>
-        <w:t xml:space="preserve">2. Put sufficient elements in the structure for easy retrieval and identification but do not overdo </w:t>
-      </w:r>
-      <w:r>
-        <w:rPr>
-          <w:color w:val="000000" w:themeColor="text1"/>
-        </w:rPr>
-        <w:lastRenderedPageBreak/>
-        <w:t>it.</w:t>
-      </w:r>
-    </w:p>
-    <w:p>
-      <w:pPr>
-        <w:rPr>
-          <w:color w:val="000000" w:themeColor="text1"/>
-        </w:rPr>
-      </w:pPr>
-      <w:r>
-        <w:rPr>
-          <w:color w:val="000000" w:themeColor="text1"/>
-        </w:rPr>
-        <w:t xml:space="preserve">3. Use the underscore (_) </w:t>
-      </w:r>
-      <w:r>
-        <w:rPr>
-          <w:color w:val="000000" w:themeColor="text1"/>
-        </w:rPr>
-        <w:t>as element delimiter. Do not use spaces or other characters such as: ! # $ % &amp; ' @ ^ ` ~ + , . ; = ) (</w:t>
-      </w:r>
+      </w:pPr>
     </w:p>
     <w:p>
       <w:pPr>
@@ -3431,34 +3009,22 @@
           <w:szCs w:val="28"/>
         </w:rPr>
       </w:pPr>
-    </w:p>
-    <w:p>
-      <w:pPr>
-        <w:rPr>
-          <w:rFonts w:hint="eastAsia"/>
+      <w:r>
+        <w:rPr>
           <w:color w:val="000000" w:themeColor="text1"/>
           <w:sz w:val="28"/>
           <w:szCs w:val="28"/>
         </w:rPr>
-      </w:pPr>
+        <w:t xml:space="preserve">5.0 </w:t>
+      </w:r>
       <w:r>
         <w:rPr>
           <w:color w:val="000000" w:themeColor="text1"/>
           <w:sz w:val="28"/>
           <w:szCs w:val="28"/>
         </w:rPr>
-        <w:t xml:space="preserve">5.0 </w:t>
-      </w:r>
-      <w:r>
-        <w:rPr>
-          <w:color w:val="000000" w:themeColor="text1"/>
-          <w:sz w:val="28"/>
-          <w:szCs w:val="28"/>
-        </w:rPr>
         <w:t>PLAN</w:t>
       </w:r>
-      <w:bookmarkStart w:id="0" w:name="_GoBack"/>
-      <w:bookmarkEnd w:id="0"/>
     </w:p>
     <w:p>
       <w:pPr>
@@ -4340,13 +3906,7 @@
         <w:rPr>
           <w:color w:val="000000" w:themeColor="text1"/>
         </w:rPr>
-        <w:t xml:space="preserve"> </w:t>
-      </w:r>
-      <w:r>
-        <w:rPr>
-          <w:color w:val="000000" w:themeColor="text1"/>
-        </w:rPr>
-        <w:t>11</w:t>
+        <w:t xml:space="preserve"> 11</w:t>
       </w:r>
       <w:r>
         <w:rPr>
@@ -4770,6 +4330,7 @@
         </w:rPr>
         <w:t xml:space="preserve"> 1</w:t>
       </w:r>
+      <w:proofErr w:type="gramStart"/>
       <w:r>
         <w:rPr>
           <w:color w:val="000000" w:themeColor="text1"/>
@@ -4783,6 +4344,7 @@
         </w:rPr>
         <w:t xml:space="preserve">  Oct</w:t>
       </w:r>
+      <w:proofErr w:type="gramEnd"/>
       <w:r>
         <w:rPr>
           <w:color w:val="000000" w:themeColor="text1"/>
@@ -5008,6 +4570,83 @@
           <w:szCs w:val="28"/>
         </w:rPr>
       </w:pPr>
+      <w:r>
+        <w:rPr>
+          <w:color w:val="000000" w:themeColor="text1"/>
+          <w:sz w:val="28"/>
+          <w:szCs w:val="28"/>
+        </w:rPr>
+        <w:t>TAGS:</w:t>
+      </w:r>
+    </w:p>
+    <w:p>
+      <w:pPr>
+        <w:jc w:val="left"/>
+        <w:rPr>
+          <w:color w:val="000000" w:themeColor="text1"/>
+          <w:sz w:val="24"/>
+          <w:szCs w:val="28"/>
+        </w:rPr>
+      </w:pPr>
+      <w:r>
+        <w:rPr>
+          <w:color w:val="000000" w:themeColor="text1"/>
+          <w:sz w:val="24"/>
+          <w:szCs w:val="28"/>
+        </w:rPr>
+        <w:t>Awareness</w:t>
+      </w:r>
+      <w:r>
+        <w:rPr>
+          <w:color w:val="000000" w:themeColor="text1"/>
+          <w:sz w:val="24"/>
+          <w:szCs w:val="28"/>
+        </w:rPr>
+        <w:t>,</w:t>
+      </w:r>
+      <w:bookmarkStart w:id="0" w:name="_GoBack"/>
+      <w:bookmarkEnd w:id="0"/>
+    </w:p>
+    <w:p>
+      <w:pPr>
+        <w:jc w:val="left"/>
+        <w:rPr>
+          <w:rFonts w:hint="eastAsia"/>
+          <w:color w:val="000000" w:themeColor="text1"/>
+          <w:sz w:val="24"/>
+          <w:szCs w:val="28"/>
+        </w:rPr>
+      </w:pPr>
+    </w:p>
+    <w:p>
+      <w:pPr>
+        <w:jc w:val="left"/>
+        <w:rPr>
+          <w:rFonts w:hint="eastAsia"/>
+          <w:color w:val="000000" w:themeColor="text1"/>
+          <w:sz w:val="24"/>
+          <w:szCs w:val="28"/>
+        </w:rPr>
+      </w:pPr>
+      <w:r>
+        <w:rPr>
+          <w:color w:val="000000" w:themeColor="text1"/>
+          <w:sz w:val="24"/>
+          <w:szCs w:val="28"/>
+        </w:rPr>
+        <w:t xml:space="preserve">Citizen Journalists, Citizen personal news </w:t>
+      </w:r>
+    </w:p>
+    <w:p>
+      <w:pPr>
+        <w:jc w:val="left"/>
+        <w:rPr>
+          <w:rFonts w:hint="eastAsia"/>
+          <w:color w:val="000000" w:themeColor="text1"/>
+          <w:sz w:val="24"/>
+          <w:szCs w:val="28"/>
+        </w:rPr>
+      </w:pPr>
     </w:p>
     <w:sectPr>
       <w:pgSz w:w="11906" w:h="16838"/>
@@ -5017,6 +4656,44 @@
     </w:sectPr>
   </w:body>
 </w:document>
+</file>
+
+<file path=word/endnotes.xml><?xml version="1.0" encoding="utf-8"?>
+<w:endnotes xmlns:wpc="http://schemas.microsoft.com/office/word/2010/wordprocessingCanvas" xmlns:mo="http://schemas.microsoft.com/office/mac/office/2008/main" xmlns:mc="http://schemas.openxmlformats.org/markup-compatibility/2006" xmlns:mv="urn:schemas-microsoft-com:mac:vml" xmlns:o="urn:schemas-microsoft-com:office:office" xmlns:r="http://schemas.openxmlformats.org/officeDocument/2006/relationships" xmlns:m="http://schemas.openxmlformats.org/officeDocument/2006/math" xmlns:v="urn:schemas-microsoft-com:vml" xmlns:wp14="http://schemas.microsoft.com/office/word/2010/wordprocessingDrawing" xmlns:wp="http://schemas.openxmlformats.org/drawingml/2006/wordprocessingDrawing" xmlns:w10="urn:schemas-microsoft-com:office:word" xmlns:w="http://schemas.openxmlformats.org/wordprocessingml/2006/main" xmlns:w14="http://schemas.microsoft.com/office/word/2010/wordml" xmlns:w15="http://schemas.microsoft.com/office/word/2012/wordml" xmlns:wpg="http://schemas.microsoft.com/office/word/2010/wordprocessingGroup" xmlns:wpi="http://schemas.microsoft.com/office/word/2010/wordprocessingInk" xmlns:wne="http://schemas.microsoft.com/office/word/2006/wordml" xmlns:wps="http://schemas.microsoft.com/office/word/2010/wordprocessingShape" mc:Ignorable="w14 w15 wp14">
+  <w:endnote w:type="separator" w:id="-1">
+    <w:p>
+      <w:r>
+        <w:separator/>
+      </w:r>
+    </w:p>
+  </w:endnote>
+  <w:endnote w:type="continuationSeparator" w:id="0">
+    <w:p>
+      <w:r>
+        <w:continuationSeparator/>
+      </w:r>
+    </w:p>
+  </w:endnote>
+</w:endnotes>
+</file>
+
+<file path=word/footnotes.xml><?xml version="1.0" encoding="utf-8"?>
+<w:footnotes xmlns:wpc="http://schemas.microsoft.com/office/word/2010/wordprocessingCanvas" xmlns:mo="http://schemas.microsoft.com/office/mac/office/2008/main" xmlns:mc="http://schemas.openxmlformats.org/markup-compatibility/2006" xmlns:mv="urn:schemas-microsoft-com:mac:vml" xmlns:o="urn:schemas-microsoft-com:office:office" xmlns:r="http://schemas.openxmlformats.org/officeDocument/2006/relationships" xmlns:m="http://schemas.openxmlformats.org/officeDocument/2006/math" xmlns:v="urn:schemas-microsoft-com:vml" xmlns:wp14="http://schemas.microsoft.com/office/word/2010/wordprocessingDrawing" xmlns:wp="http://schemas.openxmlformats.org/drawingml/2006/wordprocessingDrawing" xmlns:w10="urn:schemas-microsoft-com:office:word" xmlns:w="http://schemas.openxmlformats.org/wordprocessingml/2006/main" xmlns:w14="http://schemas.microsoft.com/office/word/2010/wordml" xmlns:w15="http://schemas.microsoft.com/office/word/2012/wordml" xmlns:wpg="http://schemas.microsoft.com/office/word/2010/wordprocessingGroup" xmlns:wpi="http://schemas.microsoft.com/office/word/2010/wordprocessingInk" xmlns:wne="http://schemas.microsoft.com/office/word/2006/wordml" xmlns:wps="http://schemas.microsoft.com/office/word/2010/wordprocessingShape" mc:Ignorable="w14 w15 wp14">
+  <w:footnote w:type="separator" w:id="-1">
+    <w:p>
+      <w:r>
+        <w:separator/>
+      </w:r>
+    </w:p>
+  </w:footnote>
+  <w:footnote w:type="continuationSeparator" w:id="0">
+    <w:p>
+      <w:r>
+        <w:continuationSeparator/>
+      </w:r>
+    </w:p>
+  </w:footnote>
+</w:footnotes>
 </file>
 
 <file path=word/numbering.xml><?xml version="1.0" encoding="utf-8"?>
@@ -6285,6 +5962,56 @@
       <w:contextualSpacing/>
     </w:pPr>
   </w:style>
+  <w:style w:type="paragraph" w:styleId="Header">
+    <w:name w:val="header"/>
+    <w:basedOn w:val="Normal"/>
+    <w:link w:val="HeaderChar"/>
+    <w:rsid w:val="00814FD3"/>
+    <w:pPr>
+      <w:tabs>
+        <w:tab w:val="center" w:pos="4513"/>
+        <w:tab w:val="right" w:pos="9026"/>
+      </w:tabs>
+    </w:pPr>
+  </w:style>
+  <w:style w:type="character" w:customStyle="1" w:styleId="HeaderChar">
+    <w:name w:val="Header Char"/>
+    <w:basedOn w:val="DefaultParagraphFont"/>
+    <w:link w:val="Header"/>
+    <w:rsid w:val="00814FD3"/>
+    <w:rPr>
+      <w:rFonts w:asciiTheme="minorHAnsi" w:eastAsiaTheme="minorEastAsia" w:hAnsiTheme="minorHAnsi" w:cstheme="minorBidi"/>
+      <w:kern w:val="2"/>
+      <w:sz w:val="21"/>
+      <w:szCs w:val="24"/>
+      <w:lang w:val="en-US" w:eastAsia="zh-CN"/>
+    </w:rPr>
+  </w:style>
+  <w:style w:type="paragraph" w:styleId="Footer">
+    <w:name w:val="footer"/>
+    <w:basedOn w:val="Normal"/>
+    <w:link w:val="FooterChar"/>
+    <w:rsid w:val="00814FD3"/>
+    <w:pPr>
+      <w:tabs>
+        <w:tab w:val="center" w:pos="4513"/>
+        <w:tab w:val="right" w:pos="9026"/>
+      </w:tabs>
+    </w:pPr>
+  </w:style>
+  <w:style w:type="character" w:customStyle="1" w:styleId="FooterChar">
+    <w:name w:val="Footer Char"/>
+    <w:basedOn w:val="DefaultParagraphFont"/>
+    <w:link w:val="Footer"/>
+    <w:rsid w:val="00814FD3"/>
+    <w:rPr>
+      <w:rFonts w:asciiTheme="minorHAnsi" w:eastAsiaTheme="minorEastAsia" w:hAnsiTheme="minorHAnsi" w:cstheme="minorBidi"/>
+      <w:kern w:val="2"/>
+      <w:sz w:val="21"/>
+      <w:szCs w:val="24"/>
+      <w:lang w:val="en-US" w:eastAsia="zh-CN"/>
+    </w:rPr>
+  </w:style>
 </w:styles>
 </file>
 

--- a/Proposal/TripleKill .docx
+++ b/Proposal/TripleKill .docx
@@ -682,7 +682,7 @@
                                     <pic:cNvPicPr/>
                                   </pic:nvPicPr>
                                   <pic:blipFill>
-                                    <a:blip r:embed="rId8">
+                                    <a:blip r:embed="rId9">
                                       <a:extLst>
                                         <a:ext uri="{28A0092B-C50C-407E-A947-70E740481C1C}">
                                           <a14:useLocalDpi xmlns:a14="http://schemas.microsoft.com/office/drawing/2010/main" val="0"/>
@@ -1045,7 +1045,7 @@
                                           <pic:cNvPicPr/>
                                         </pic:nvPicPr>
                                         <pic:blipFill>
-                                          <a:blip r:embed="rId9">
+                                          <a:blip r:embed="rId10">
                                             <a:extLst>
                                               <a:ext uri="{28A0092B-C50C-407E-A947-70E740481C1C}">
                                                 <a14:useLocalDpi xmlns:a14="http://schemas.microsoft.com/office/drawing/2010/main" val="0"/>
@@ -1120,7 +1120,7 @@
                                     <pic:cNvPicPr/>
                                   </pic:nvPicPr>
                                   <pic:blipFill>
-                                    <a:blip r:embed="rId9">
+                                    <a:blip r:embed="rId11">
                                       <a:extLst>
                                         <a:ext uri="{28A0092B-C50C-407E-A947-70E740481C1C}">
                                           <a14:useLocalDpi xmlns:a14="http://schemas.microsoft.com/office/drawing/2010/main" val="0"/>
@@ -1772,7 +1772,25 @@
                 <w:kern w:val="0"/>
                 <w:szCs w:val="21"/>
               </w:rPr>
-              <w:t xml:space="preserve"> LI     (deco3500)</w:t>
+              <w:t xml:space="preserve"> LI     (deco</w:t>
+            </w:r>
+            <w:r>
+              <w:rPr>
+                <w:rFonts w:eastAsia="宋体" w:cs="Times New Roman"/>
+                <w:color w:val="000000" w:themeColor="text1"/>
+                <w:kern w:val="0"/>
+                <w:szCs w:val="21"/>
+              </w:rPr>
+              <w:t>735</w:t>
+            </w:r>
+            <w:r>
+              <w:rPr>
+                <w:rFonts w:eastAsia="宋体" w:cs="Times New Roman"/>
+                <w:color w:val="000000" w:themeColor="text1"/>
+                <w:kern w:val="0"/>
+                <w:szCs w:val="21"/>
+              </w:rPr>
+              <w:t>0)</w:t>
             </w:r>
           </w:p>
         </w:tc>
@@ -1840,7 +1858,16 @@
                 <w:kern w:val="0"/>
                 <w:szCs w:val="21"/>
               </w:rPr>
-              <w:t xml:space="preserve"> Chen  (deco3500)</w:t>
+              <w:t xml:space="preserve"> Chen  (deco735</w:t>
+            </w:r>
+            <w:r>
+              <w:rPr>
+                <w:rFonts w:eastAsia="宋体" w:cs="Times New Roman"/>
+                <w:color w:val="000000" w:themeColor="text1"/>
+                <w:kern w:val="0"/>
+                <w:szCs w:val="21"/>
+              </w:rPr>
+              <w:t>0)</w:t>
             </w:r>
           </w:p>
         </w:tc>
@@ -3932,7 +3959,19 @@
         <w:rPr>
           <w:color w:val="000000" w:themeColor="text1"/>
         </w:rPr>
-        <w:t xml:space="preserve"> Sept        Full detail UI Design</w:t>
+        <w:t xml:space="preserve"> Sept        Full detail UI </w:t>
+      </w:r>
+      <w:r>
+        <w:rPr>
+          <w:color w:val="000000" w:themeColor="text1"/>
+        </w:rPr>
+        <w:t>Design</w:t>
+      </w:r>
+      <w:r>
+        <w:rPr>
+          <w:color w:val="000000" w:themeColor="text1"/>
+        </w:rPr>
+        <w:t xml:space="preserve"> (Week8)</w:t>
       </w:r>
     </w:p>
     <w:p>
@@ -4151,18 +4190,33 @@
         </w:rPr>
         <w:t xml:space="preserve"> Sept</w:t>
       </w:r>
-      <w:r>
-        <w:rPr>
-          <w:color w:val="000000" w:themeColor="text1"/>
-        </w:rPr>
-        <w:tab/>
-      </w:r>
-      <w:r>
-        <w:rPr>
-          <w:color w:val="000000" w:themeColor="text1"/>
-        </w:rPr>
-        <w:tab/>
-        <w:t xml:space="preserve">    To understand how the core function work</w:t>
+      <w:bookmarkStart w:id="0" w:name="_GoBack"/>
+      <w:bookmarkEnd w:id="0"/>
+      <w:r>
+        <w:rPr>
+          <w:color w:val="000000" w:themeColor="text1"/>
+        </w:rPr>
+        <w:t xml:space="preserve"> </w:t>
+      </w:r>
+      <w:proofErr w:type="gramStart"/>
+      <w:r>
+        <w:rPr>
+          <w:color w:val="000000" w:themeColor="text1"/>
+        </w:rPr>
+        <w:t>To</w:t>
+      </w:r>
+      <w:proofErr w:type="gramEnd"/>
+      <w:r>
+        <w:rPr>
+          <w:color w:val="000000" w:themeColor="text1"/>
+        </w:rPr>
+        <w:t xml:space="preserve"> understand how the core function work</w:t>
+      </w:r>
+      <w:r>
+        <w:rPr>
+          <w:color w:val="000000" w:themeColor="text1"/>
+        </w:rPr>
+        <w:t xml:space="preserve"> (Week10)</w:t>
       </w:r>
     </w:p>
     <w:p>
@@ -4330,7 +4384,6 @@
         </w:rPr>
         <w:t xml:space="preserve"> 1</w:t>
       </w:r>
-      <w:proofErr w:type="gramStart"/>
       <w:r>
         <w:rPr>
           <w:color w:val="000000" w:themeColor="text1"/>
@@ -4342,9 +4395,8 @@
         <w:rPr>
           <w:color w:val="000000" w:themeColor="text1"/>
         </w:rPr>
-        <w:t xml:space="preserve">  Oct</w:t>
-      </w:r>
-      <w:proofErr w:type="gramEnd"/>
+        <w:t xml:space="preserve"> Oct</w:t>
+      </w:r>
       <w:r>
         <w:rPr>
           <w:color w:val="000000" w:themeColor="text1"/>
@@ -4594,46 +4646,34 @@
           <w:sz w:val="24"/>
           <w:szCs w:val="28"/>
         </w:rPr>
-        <w:t>Awareness</w:t>
-      </w:r>
-      <w:r>
+        <w:t>#Social #News #GPS #Real-time #Surrounding</w:t>
+      </w:r>
+    </w:p>
+    <w:p>
+      <w:pPr>
+        <w:jc w:val="left"/>
         <w:rPr>
           <w:color w:val="000000" w:themeColor="text1"/>
           <w:sz w:val="24"/>
           <w:szCs w:val="28"/>
         </w:rPr>
-        <w:t>,</w:t>
-      </w:r>
-      <w:bookmarkStart w:id="0" w:name="_GoBack"/>
-      <w:bookmarkEnd w:id="0"/>
+      </w:pPr>
     </w:p>
     <w:p>
       <w:pPr>
         <w:jc w:val="left"/>
         <w:rPr>
-          <w:rFonts w:hint="eastAsia"/>
           <w:color w:val="000000" w:themeColor="text1"/>
           <w:sz w:val="24"/>
           <w:szCs w:val="28"/>
         </w:rPr>
       </w:pPr>
-    </w:p>
-    <w:p>
-      <w:pPr>
-        <w:jc w:val="left"/>
-        <w:rPr>
-          <w:rFonts w:hint="eastAsia"/>
+      <w:r>
+        <w:rPr>
           <w:color w:val="000000" w:themeColor="text1"/>
           <w:sz w:val="24"/>
           <w:szCs w:val="28"/>
         </w:rPr>
-      </w:pPr>
-      <w:r>
-        <w:rPr>
-          <w:color w:val="000000" w:themeColor="text1"/>
-          <w:sz w:val="24"/>
-          <w:szCs w:val="28"/>
-        </w:rPr>
         <w:t xml:space="preserve">Citizen Journalists, Citizen personal news </w:t>
       </w:r>
     </w:p>
@@ -4641,7 +4681,6 @@
       <w:pPr>
         <w:jc w:val="left"/>
         <w:rPr>
-          <w:rFonts w:hint="eastAsia"/>
           <w:color w:val="000000" w:themeColor="text1"/>
           <w:sz w:val="24"/>
           <w:szCs w:val="28"/>
